--- a/resources/initio_sim/AnswersWS17-Pi2GoSimulator.docx
+++ b/resources/initio_sim/AnswersWS17-Pi2GoSimulator.docx
@@ -20,7 +20,7 @@
           <w:sz w:val="40"/>
           <w:szCs w:val="40"/>
         </w:rPr>
-        <w:t>Initio</w:t>
+        <w:t xml:space="preserve">Virtual </w:t>
       </w:r>
       <w:r>
         <w:rPr>
@@ -29,7 +29,7 @@
           <w:sz w:val="40"/>
           <w:szCs w:val="40"/>
         </w:rPr>
-        <w:t xml:space="preserve"> </w:t>
+        <w:t>Initio</w:t>
       </w:r>
       <w:r>
         <w:rPr>
@@ -38,8 +38,10 @@
           <w:sz w:val="40"/>
           <w:szCs w:val="40"/>
         </w:rPr>
-        <w:t xml:space="preserve">Simulator </w:t>
-      </w:r>
+        <w:t xml:space="preserve"> </w:t>
+      </w:r>
+      <w:bookmarkStart w:id="0" w:name="_GoBack"/>
+      <w:bookmarkEnd w:id="0"/>
       <w:r>
         <w:rPr>
           <w:rFonts w:ascii="Calibri" w:eastAsia="Calibri" w:hAnsi="Calibri" w:cs="Calibri"/>
@@ -1160,8 +1162,6 @@
         </w:rPr>
         <w:t>()</w:t>
       </w:r>
-      <w:bookmarkStart w:id="0" w:name="_GoBack"/>
-      <w:bookmarkEnd w:id="0"/>
     </w:p>
     <w:p>
       <w:pPr>
